--- a/Templates/Asset management Policy.docx
+++ b/Templates/Asset management Policy.docx
@@ -158,6 +158,7 @@
     <w:p>
       <w:pPr>
         <w:pStyle w:val="BodyText"/>
+        <w:jc w:val="center"/>
         <w:rPr>
           <w:rFonts w:ascii="Times New Roman"/>
           <w:sz w:val="20"/>
@@ -167,63 +168,29 @@
         <w:rPr>
           <w:noProof/>
         </w:rPr>
-        <w:drawing>
-          <wp:anchor distT="0" distB="0" distL="114300" distR="114300" simplePos="0" relativeHeight="251670528" behindDoc="0" locked="0" layoutInCell="1" allowOverlap="1" wp14:anchorId="2DF46EAA" wp14:editId="7BBEB140">
-            <wp:simplePos x="0" y="0"/>
-            <wp:positionH relativeFrom="column">
-              <wp:posOffset>2271395</wp:posOffset>
-            </wp:positionH>
-            <wp:positionV relativeFrom="paragraph">
-              <wp:posOffset>361950</wp:posOffset>
-            </wp:positionV>
-            <wp:extent cx="1619250" cy="316260"/>
-            <wp:effectExtent l="0" t="0" r="0" b="7620"/>
-            <wp:wrapTopAndBottom/>
-            <wp:docPr id="1083583582" name="Picture 23" descr="Drivio"/>
-            <wp:cNvGraphicFramePr>
-              <a:graphicFrameLocks xmlns:a="http://schemas.openxmlformats.org/drawingml/2006/main" noChangeAspect="1"/>
-            </wp:cNvGraphicFramePr>
-            <a:graphic xmlns:a="http://schemas.openxmlformats.org/drawingml/2006/main">
-              <a:graphicData uri="http://schemas.openxmlformats.org/drawingml/2006/picture">
-                <pic:pic xmlns:pic="http://schemas.openxmlformats.org/drawingml/2006/picture">
-                  <pic:nvPicPr>
-                    <pic:cNvPr id="0" name="Picture 3" descr="Drivio"/>
-                    <pic:cNvPicPr>
-                      <a:picLocks noChangeAspect="1" noChangeArrowheads="1"/>
-                    </pic:cNvPicPr>
-                  </pic:nvPicPr>
-                  <pic:blipFill>
-                    <a:blip r:embed="rId7">
-                      <a:extLst>
-                        <a:ext uri="{28A0092B-C50C-407E-A947-70E740481C1C}">
-                          <a14:useLocalDpi xmlns:a14="http://schemas.microsoft.com/office/drawing/2010/main" val="0"/>
-                        </a:ext>
-                      </a:extLst>
-                    </a:blip>
-                    <a:srcRect/>
-                    <a:stretch>
-                      <a:fillRect/>
-                    </a:stretch>
-                  </pic:blipFill>
-                  <pic:spPr bwMode="auto">
-                    <a:xfrm>
-                      <a:off x="0" y="0"/>
-                      <a:ext cx="1619250" cy="316260"/>
-                    </a:xfrm>
-                    <a:prstGeom prst="rect">
-                      <a:avLst/>
-                    </a:prstGeom>
-                    <a:noFill/>
-                    <a:ln>
-                      <a:noFill/>
-                    </a:ln>
-                  </pic:spPr>
-                </pic:pic>
-              </a:graphicData>
-            </a:graphic>
-          </wp:anchor>
-        </w:drawing>
-      </w:r>
+        <w:t>{</w:t>
+      </w:r>
+      <w:r>
+        <w:rPr>
+          <w:noProof/>
+        </w:rPr>
+        <w:t xml:space="preserve">IMAGE </w:t>
+      </w:r>
+      <w:r>
+        <w:rPr>
+          <w:noProof/>
+        </w:rPr>
+        <w:t>Company_Logo}</w:t>
+      </w:r>
+    </w:p>
+    <w:p>
+      <w:pPr>
+        <w:pStyle w:val="BodyText"/>
+        <w:rPr>
+          <w:rFonts w:ascii="Times New Roman"/>
+          <w:sz w:val="20"/>
+        </w:rPr>
+      </w:pPr>
     </w:p>
     <w:p>
       <w:pPr>
@@ -364,14 +331,32 @@
         </w:rPr>
         <w:t xml:space="preserve"> </w:t>
       </w:r>
+      <w:r>
+        <w:rPr>
+          <w:noProof/>
+        </w:rPr>
+        <w:t>{</w:t>
+      </w:r>
+      <w:r>
+        <w:rPr>
+          <w:noProof/>
+        </w:rPr>
+        <w:t>Owner_Name</w:t>
+      </w:r>
+      <w:r>
+        <w:rPr>
+          <w:noProof/>
+        </w:rPr>
+        <w:t>}</w:t>
+      </w:r>
     </w:p>
     <w:p>
       <w:pPr>
         <w:pStyle w:val="BodyText"/>
         <w:jc w:val="center"/>
         <w:sectPr>
-          <w:headerReference w:type="default" r:id="rId8"/>
-          <w:footerReference w:type="default" r:id="rId9"/>
+          <w:headerReference w:type="default" r:id="rId7"/>
+          <w:footerReference w:type="default" r:id="rId8"/>
           <w:type w:val="continuous"/>
           <w:pgSz w:w="11970" w:h="16860"/>
           <w:pgMar w:top="1640" w:right="1133" w:bottom="560" w:left="1133" w:header="855" w:footer="375" w:gutter="0"/>
@@ -1258,13 +1243,28 @@
         </w:rPr>
         <w:t xml:space="preserve"> </w:t>
       </w:r>
+      <w:r>
+        <w:rPr>
+          <w:color w:val="37495C"/>
+          <w:spacing w:val="-4"/>
+        </w:rPr>
+        <w:t>{</w:t>
+      </w:r>
       <w:proofErr w:type="spellStart"/>
       <w:r>
         <w:rPr>
           <w:color w:val="37495C"/>
           <w:spacing w:val="-4"/>
         </w:rPr>
-        <w:t>Drivio</w:t>
+        <w:t>Company_Name</w:t>
+      </w:r>
+      <w:proofErr w:type="spellEnd"/>
+      <w:r>
+        <w:rPr>
+          <w:color w:val="37495C"/>
+          <w:spacing w:val="-4"/>
+        </w:rPr>
+        <w:t>}</w:t>
       </w:r>
       <w:r>
         <w:rPr>
@@ -1273,7 +1273,6 @@
         </w:rPr>
         <w:t>’s</w:t>
       </w:r>
-      <w:proofErr w:type="spellEnd"/>
       <w:r>
         <w:rPr>
           <w:color w:val="37495C"/>
@@ -1672,14 +1671,26 @@
         </w:rPr>
         <w:t xml:space="preserve"> </w:t>
       </w:r>
+      <w:r>
+        <w:rPr>
+          <w:color w:val="37495C"/>
+        </w:rPr>
+        <w:t>{</w:t>
+      </w:r>
       <w:proofErr w:type="spellStart"/>
       <w:r>
         <w:rPr>
           <w:color w:val="37495C"/>
         </w:rPr>
-        <w:t>Drivio</w:t>
+        <w:t>Company_Name</w:t>
       </w:r>
       <w:proofErr w:type="spellEnd"/>
+      <w:r>
+        <w:rPr>
+          <w:color w:val="37495C"/>
+        </w:rPr>
+        <w:t>}</w:t>
+      </w:r>
       <w:r>
         <w:rPr>
           <w:color w:val="37495C"/>
@@ -1749,15 +1760,29 @@
         </w:rPr>
         <w:t xml:space="preserve"> </w:t>
       </w:r>
+      <w:r>
+        <w:rPr>
+          <w:color w:val="37495C"/>
+          <w:spacing w:val="-6"/>
+        </w:rPr>
+        <w:t>{</w:t>
+      </w:r>
       <w:proofErr w:type="spellStart"/>
       <w:r>
         <w:rPr>
           <w:color w:val="37495C"/>
           <w:spacing w:val="-6"/>
         </w:rPr>
-        <w:t>Drivio</w:t>
+        <w:t>Company_Name</w:t>
       </w:r>
       <w:proofErr w:type="spellEnd"/>
+      <w:r>
+        <w:rPr>
+          <w:color w:val="37495C"/>
+          <w:spacing w:val="-6"/>
+        </w:rPr>
+        <w:t>}</w:t>
+      </w:r>
       <w:r>
         <w:rPr>
           <w:color w:val="37495C"/>
@@ -2362,7 +2387,7 @@
                     <pic:cNvPicPr/>
                   </pic:nvPicPr>
                   <pic:blipFill>
-                    <a:blip r:embed="rId10" cstate="print"/>
+                    <a:blip r:embed="rId9" cstate="print"/>
                     <a:stretch>
                       <a:fillRect/>
                     </a:stretch>
@@ -2440,7 +2465,7 @@
                     <pic:cNvPicPr/>
                   </pic:nvPicPr>
                   <pic:blipFill>
-                    <a:blip r:embed="rId10" cstate="print"/>
+                    <a:blip r:embed="rId9" cstate="print"/>
                     <a:stretch>
                       <a:fillRect/>
                     </a:stretch>
@@ -2518,7 +2543,7 @@
                     <pic:cNvPicPr/>
                   </pic:nvPicPr>
                   <pic:blipFill>
-                    <a:blip r:embed="rId10" cstate="print"/>
+                    <a:blip r:embed="rId9" cstate="print"/>
                     <a:stretch>
                       <a:fillRect/>
                     </a:stretch>
@@ -2601,7 +2626,7 @@
                     <pic:cNvPicPr/>
                   </pic:nvPicPr>
                   <pic:blipFill>
-                    <a:blip r:embed="rId10" cstate="print"/>
+                    <a:blip r:embed="rId9" cstate="print"/>
                     <a:stretch>
                       <a:fillRect/>
                     </a:stretch>
@@ -2882,7 +2907,7 @@
                     <pic:cNvPicPr/>
                   </pic:nvPicPr>
                   <pic:blipFill>
-                    <a:blip r:embed="rId10" cstate="print"/>
+                    <a:blip r:embed="rId9" cstate="print"/>
                     <a:stretch>
                       <a:fillRect/>
                     </a:stretch>
@@ -2960,7 +2985,7 @@
                     <pic:cNvPicPr/>
                   </pic:nvPicPr>
                   <pic:blipFill>
-                    <a:blip r:embed="rId10" cstate="print"/>
+                    <a:blip r:embed="rId9" cstate="print"/>
                     <a:stretch>
                       <a:fillRect/>
                     </a:stretch>
@@ -3645,7 +3670,7 @@
                     <pic:cNvPicPr/>
                   </pic:nvPicPr>
                   <pic:blipFill>
-                    <a:blip r:embed="rId10" cstate="print"/>
+                    <a:blip r:embed="rId9" cstate="print"/>
                     <a:stretch>
                       <a:fillRect/>
                     </a:stretch>
@@ -3978,7 +4003,7 @@
                     <pic:cNvPicPr/>
                   </pic:nvPicPr>
                   <pic:blipFill>
-                    <a:blip r:embed="rId10" cstate="print"/>
+                    <a:blip r:embed="rId9" cstate="print"/>
                     <a:stretch>
                       <a:fillRect/>
                     </a:stretch>
@@ -4039,6 +4064,82 @@
                 <pic:pic xmlns:pic="http://schemas.openxmlformats.org/drawingml/2006/picture">
                   <pic:nvPicPr>
                     <pic:cNvPr id="16" name="Image 16"/>
+                    <pic:cNvPicPr/>
+                  </pic:nvPicPr>
+                  <pic:blipFill>
+                    <a:blip r:embed="rId10" cstate="print"/>
+                    <a:stretch>
+                      <a:fillRect/>
+                    </a:stretch>
+                  </pic:blipFill>
+                  <pic:spPr>
+                    <a:xfrm>
+                      <a:off x="0" y="0"/>
+                      <a:ext cx="47625" cy="47624"/>
+                    </a:xfrm>
+                    <a:prstGeom prst="rect">
+                      <a:avLst/>
+                    </a:prstGeom>
+                  </pic:spPr>
+                </pic:pic>
+              </a:graphicData>
+            </a:graphic>
+          </wp:inline>
+        </w:drawing>
+      </w:r>
+      <w:r>
+        <w:rPr>
+          <w:rFonts w:ascii="Times New Roman"/>
+          <w:spacing w:val="40"/>
+          <w:sz w:val="20"/>
+        </w:rPr>
+        <w:t xml:space="preserve"> </w:t>
+      </w:r>
+      <w:r>
+        <w:rPr>
+          <w:color w:val="37495C"/>
+        </w:rPr>
+        <w:t>Ensuring that information and assets associated with information processing facilities are appropriately</w:t>
+      </w:r>
+      <w:r>
+        <w:rPr>
+          <w:color w:val="37495C"/>
+          <w:spacing w:val="-15"/>
+        </w:rPr>
+        <w:t xml:space="preserve"> </w:t>
+      </w:r>
+      <w:r>
+        <w:rPr>
+          <w:color w:val="37495C"/>
+        </w:rPr>
+        <w:t>classified.</w:t>
+      </w:r>
+    </w:p>
+    <w:p>
+      <w:pPr>
+        <w:pStyle w:val="BodyText"/>
+        <w:spacing w:before="1" w:line="372" w:lineRule="auto"/>
+        <w:ind w:left="1311" w:right="109" w:hanging="233"/>
+        <w:jc w:val="both"/>
+      </w:pPr>
+      <w:r>
+        <w:rPr>
+          <w:noProof/>
+          <w:position w:val="2"/>
+        </w:rPr>
+        <w:drawing>
+          <wp:inline distT="0" distB="0" distL="0" distR="0" wp14:anchorId="0639C88F" wp14:editId="71CFC96C">
+            <wp:extent cx="47625" cy="47624"/>
+            <wp:effectExtent l="0" t="0" r="0" b="0"/>
+            <wp:docPr id="17" name="Image 17"/>
+            <wp:cNvGraphicFramePr>
+              <a:graphicFrameLocks xmlns:a="http://schemas.openxmlformats.org/drawingml/2006/main"/>
+            </wp:cNvGraphicFramePr>
+            <a:graphic xmlns:a="http://schemas.openxmlformats.org/drawingml/2006/main">
+              <a:graphicData uri="http://schemas.openxmlformats.org/drawingml/2006/picture">
+                <pic:pic xmlns:pic="http://schemas.openxmlformats.org/drawingml/2006/picture">
+                  <pic:nvPicPr>
+                    <pic:cNvPr id="17" name="Image 17"/>
                     <pic:cNvPicPr/>
                   </pic:nvPicPr>
                   <pic:blipFill>
@@ -4065,82 +4166,6 @@
       <w:r>
         <w:rPr>
           <w:rFonts w:ascii="Times New Roman"/>
-          <w:spacing w:val="40"/>
-          <w:sz w:val="20"/>
-        </w:rPr>
-        <w:t xml:space="preserve"> </w:t>
-      </w:r>
-      <w:r>
-        <w:rPr>
-          <w:color w:val="37495C"/>
-        </w:rPr>
-        <w:t>Ensuring that information and assets associated with information processing facilities are appropriately</w:t>
-      </w:r>
-      <w:r>
-        <w:rPr>
-          <w:color w:val="37495C"/>
-          <w:spacing w:val="-15"/>
-        </w:rPr>
-        <w:t xml:space="preserve"> </w:t>
-      </w:r>
-      <w:r>
-        <w:rPr>
-          <w:color w:val="37495C"/>
-        </w:rPr>
-        <w:t>classified.</w:t>
-      </w:r>
-    </w:p>
-    <w:p>
-      <w:pPr>
-        <w:pStyle w:val="BodyText"/>
-        <w:spacing w:before="1" w:line="372" w:lineRule="auto"/>
-        <w:ind w:left="1311" w:right="109" w:hanging="233"/>
-        <w:jc w:val="both"/>
-      </w:pPr>
-      <w:r>
-        <w:rPr>
-          <w:noProof/>
-          <w:position w:val="2"/>
-        </w:rPr>
-        <w:drawing>
-          <wp:inline distT="0" distB="0" distL="0" distR="0" wp14:anchorId="0639C88F" wp14:editId="71CFC96C">
-            <wp:extent cx="47625" cy="47624"/>
-            <wp:effectExtent l="0" t="0" r="0" b="0"/>
-            <wp:docPr id="17" name="Image 17"/>
-            <wp:cNvGraphicFramePr>
-              <a:graphicFrameLocks xmlns:a="http://schemas.openxmlformats.org/drawingml/2006/main"/>
-            </wp:cNvGraphicFramePr>
-            <a:graphic xmlns:a="http://schemas.openxmlformats.org/drawingml/2006/main">
-              <a:graphicData uri="http://schemas.openxmlformats.org/drawingml/2006/picture">
-                <pic:pic xmlns:pic="http://schemas.openxmlformats.org/drawingml/2006/picture">
-                  <pic:nvPicPr>
-                    <pic:cNvPr id="17" name="Image 17"/>
-                    <pic:cNvPicPr/>
-                  </pic:nvPicPr>
-                  <pic:blipFill>
-                    <a:blip r:embed="rId12" cstate="print"/>
-                    <a:stretch>
-                      <a:fillRect/>
-                    </a:stretch>
-                  </pic:blipFill>
-                  <pic:spPr>
-                    <a:xfrm>
-                      <a:off x="0" y="0"/>
-                      <a:ext cx="47625" cy="47624"/>
-                    </a:xfrm>
-                    <a:prstGeom prst="rect">
-                      <a:avLst/>
-                    </a:prstGeom>
-                  </pic:spPr>
-                </pic:pic>
-              </a:graphicData>
-            </a:graphic>
-          </wp:inline>
-        </w:drawing>
-      </w:r>
-      <w:r>
-        <w:rPr>
-          <w:rFonts w:ascii="Times New Roman"/>
           <w:spacing w:val="-13"/>
           <w:sz w:val="20"/>
         </w:rPr>
@@ -4403,7 +4428,7 @@
                     <pic:cNvPicPr/>
                   </pic:nvPicPr>
                   <pic:blipFill>
-                    <a:blip r:embed="rId10" cstate="print"/>
+                    <a:blip r:embed="rId9" cstate="print"/>
                     <a:stretch>
                       <a:fillRect/>
                     </a:stretch>
@@ -4522,14 +4547,26 @@
         </w:rPr>
         <w:t xml:space="preserve"> </w:t>
       </w:r>
+      <w:r>
+        <w:rPr>
+          <w:color w:val="37495C"/>
+        </w:rPr>
+        <w:t>{</w:t>
+      </w:r>
       <w:proofErr w:type="spellStart"/>
       <w:r>
         <w:rPr>
           <w:color w:val="37495C"/>
         </w:rPr>
-        <w:t>Drivio</w:t>
+        <w:t>Company_Name</w:t>
       </w:r>
       <w:proofErr w:type="spellEnd"/>
+      <w:r>
+        <w:rPr>
+          <w:color w:val="37495C"/>
+        </w:rPr>
+        <w:t>}</w:t>
+      </w:r>
       <w:r>
         <w:rPr>
           <w:color w:val="37495C"/>
@@ -4860,7 +4897,7 @@
                     <pic:cNvPicPr/>
                   </pic:nvPicPr>
                   <pic:blipFill>
-                    <a:blip r:embed="rId10" cstate="print"/>
+                    <a:blip r:embed="rId9" cstate="print"/>
                     <a:stretch>
                       <a:fillRect/>
                     </a:stretch>
@@ -4923,7 +4960,7 @@
                     <pic:cNvPicPr/>
                   </pic:nvPicPr>
                   <pic:blipFill>
-                    <a:blip r:embed="rId10" cstate="print"/>
+                    <a:blip r:embed="rId9" cstate="print"/>
                     <a:stretch>
                       <a:fillRect/>
                     </a:stretch>
@@ -5253,7 +5290,7 @@
                     <pic:cNvPicPr/>
                   </pic:nvPicPr>
                   <pic:blipFill>
-                    <a:blip r:embed="rId10" cstate="print"/>
+                    <a:blip r:embed="rId9" cstate="print"/>
                     <a:stretch>
                       <a:fillRect/>
                     </a:stretch>
@@ -5645,7 +5682,7 @@
                     <pic:cNvPicPr/>
                   </pic:nvPicPr>
                   <pic:blipFill>
-                    <a:blip r:embed="rId10" cstate="print"/>
+                    <a:blip r:embed="rId9" cstate="print"/>
                     <a:stretch>
                       <a:fillRect/>
                     </a:stretch>
@@ -5708,7 +5745,7 @@
                     <pic:cNvPicPr/>
                   </pic:nvPicPr>
                   <pic:blipFill>
-                    <a:blip r:embed="rId10" cstate="print"/>
+                    <a:blip r:embed="rId9" cstate="print"/>
                     <a:stretch>
                       <a:fillRect/>
                     </a:stretch>
@@ -5932,15 +5969,29 @@
         </w:rPr>
         <w:t xml:space="preserve"> </w:t>
       </w:r>
+      <w:r>
+        <w:rPr>
+          <w:color w:val="37495C"/>
+          <w:spacing w:val="-2"/>
+        </w:rPr>
+        <w:t>{</w:t>
+      </w:r>
       <w:proofErr w:type="spellStart"/>
       <w:r>
         <w:rPr>
           <w:color w:val="37495C"/>
           <w:spacing w:val="-2"/>
         </w:rPr>
-        <w:t>Drivio</w:t>
+        <w:t>Company_Name</w:t>
       </w:r>
       <w:proofErr w:type="spellEnd"/>
+      <w:r>
+        <w:rPr>
+          <w:color w:val="37495C"/>
+          <w:spacing w:val="-2"/>
+        </w:rPr>
+        <w:t>}</w:t>
+      </w:r>
       <w:r>
         <w:rPr>
           <w:color w:val="37495C"/>
@@ -6168,15 +6219,29 @@
         </w:rPr>
         <w:t xml:space="preserve">termination, </w:t>
       </w:r>
+      <w:r>
+        <w:rPr>
+          <w:color w:val="37495C"/>
+          <w:spacing w:val="-2"/>
+        </w:rPr>
+        <w:t>{</w:t>
+      </w:r>
       <w:proofErr w:type="spellStart"/>
       <w:r>
         <w:rPr>
           <w:color w:val="37495C"/>
           <w:spacing w:val="-2"/>
         </w:rPr>
-        <w:t>Drivio</w:t>
+        <w:t>Company_Name</w:t>
       </w:r>
       <w:proofErr w:type="spellEnd"/>
+      <w:r>
+        <w:rPr>
+          <w:color w:val="37495C"/>
+          <w:spacing w:val="-2"/>
+        </w:rPr>
+        <w:t>}</w:t>
+      </w:r>
       <w:r>
         <w:rPr>
           <w:color w:val="37495C"/>
@@ -6473,7 +6538,7 @@
                     <pic:cNvPicPr/>
                   </pic:nvPicPr>
                   <pic:blipFill>
-                    <a:blip r:embed="rId10" cstate="print"/>
+                    <a:blip r:embed="rId9" cstate="print"/>
                     <a:stretch>
                       <a:fillRect/>
                     </a:stretch>
@@ -6767,7 +6832,7 @@
                     <pic:cNvPicPr/>
                   </pic:nvPicPr>
                   <pic:blipFill>
-                    <a:blip r:embed="rId10" cstate="print"/>
+                    <a:blip r:embed="rId9" cstate="print"/>
                     <a:stretch>
                       <a:fillRect/>
                     </a:stretch>
@@ -8587,7 +8652,7 @@
                     <pic:cNvPicPr/>
                   </pic:nvPicPr>
                   <pic:blipFill>
-                    <a:blip r:embed="rId10" cstate="print"/>
+                    <a:blip r:embed="rId9" cstate="print"/>
                     <a:stretch>
                       <a:fillRect/>
                     </a:stretch>
@@ -10886,8 +10951,8 @@
       <w:pPr>
         <w:pStyle w:val="BodyText"/>
         <w:sectPr>
-          <w:headerReference w:type="default" r:id="rId13"/>
-          <w:footerReference w:type="default" r:id="rId14"/>
+          <w:headerReference w:type="default" r:id="rId12"/>
+          <w:footerReference w:type="default" r:id="rId13"/>
           <w:pgSz w:w="11970" w:h="16860"/>
           <w:pgMar w:top="1640" w:right="1133" w:bottom="560" w:left="1133" w:header="855" w:footer="375" w:gutter="0"/>
           <w:cols w:space="720"/>
@@ -11262,14 +11327,7 @@
                 <w:spacing w:val="-6"/>
                 <w:sz w:val="21"/>
               </w:rPr>
-              <w:t>Apr</w:t>
-            </w:r>
-            <w:r>
-              <w:rPr>
-                <w:spacing w:val="-6"/>
-                <w:sz w:val="21"/>
-              </w:rPr>
-              <w:t>,</w:t>
+              <w:t>Apr,</w:t>
             </w:r>
             <w:r>
               <w:rPr>
@@ -11283,14 +11341,7 @@
                 <w:spacing w:val="-6"/>
                 <w:sz w:val="21"/>
               </w:rPr>
-              <w:t>202</w:t>
-            </w:r>
-            <w:r>
-              <w:rPr>
-                <w:spacing w:val="-6"/>
-                <w:sz w:val="21"/>
-              </w:rPr>
-              <w:t>5</w:t>
+              <w:t>2025</w:t>
             </w:r>
           </w:p>
         </w:tc>
@@ -11409,8 +11460,8 @@
       </w:r>
     </w:p>
     <w:sectPr>
-      <w:headerReference w:type="default" r:id="rId15"/>
-      <w:footerReference w:type="default" r:id="rId16"/>
+      <w:headerReference w:type="default" r:id="rId14"/>
+      <w:footerReference w:type="default" r:id="rId15"/>
       <w:pgSz w:w="11970" w:h="16860"/>
       <w:pgMar w:top="1640" w:right="1133" w:bottom="560" w:left="1133" w:header="855" w:footer="375" w:gutter="0"/>
       <w:cols w:space="720"/>
@@ -11603,7 +11654,7 @@
               <v:stroke joinstyle="miter"/>
               <v:path gradientshapeok="t" o:connecttype="rect"/>
             </v:shapetype>
-            <v:shape id="Textbox 3" o:spid="_x0000_s1027" type="#_x0000_t202" style="position:absolute;margin-left:55.65pt;margin-top:813.15pt;width:40.4pt;height:10.4pt;z-index:-15879680;visibility:visible;mso-wrap-style:square;mso-wrap-distance-left:0;mso-wrap-distance-top:0;mso-wrap-distance-right:0;mso-wrap-distance-bottom:0;mso-position-horizontal:absolute;mso-position-horizontal-relative:page;mso-position-vertical:absolute;mso-position-vertical-relative:page;v-text-anchor:top" o:gfxdata="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" filled="f" stroked="f">
+            <v:shape id="Textbox 3" o:spid="_x0000_s1026" type="#_x0000_t202" style="position:absolute;margin-left:55.65pt;margin-top:813.15pt;width:40.4pt;height:10.4pt;z-index:-15879680;visibility:visible;mso-wrap-style:square;mso-wrap-distance-left:0;mso-wrap-distance-top:0;mso-wrap-distance-right:0;mso-wrap-distance-bottom:0;mso-position-horizontal:absolute;mso-position-horizontal-relative:page;mso-position-vertical:absolute;mso-position-vertical-relative:page;v-text-anchor:top" o:gfxdata="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" filled="f" stroked="f">
               <v:textbox inset="0,0,0,0">
                 <w:txbxContent>
                   <w:p>
@@ -11797,7 +11848,7 @@
         </mc:Choice>
         <mc:Fallback>
           <w:pict>
-            <v:shape w14:anchorId="77EC076B" id="Textbox 4" o:spid="_x0000_s1028" type="#_x0000_t202" style="position:absolute;margin-left:248.5pt;margin-top:813.15pt;width:61.2pt;height:10.4pt;z-index:-15879168;visibility:visible;mso-wrap-style:square;mso-wrap-distance-left:0;mso-wrap-distance-top:0;mso-wrap-distance-right:0;mso-wrap-distance-bottom:0;mso-position-horizontal:absolute;mso-position-horizontal-relative:page;mso-position-vertical:absolute;mso-position-vertical-relative:page;v-text-anchor:top" o:gfxdata="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" filled="f" stroked="f">
+            <v:shape w14:anchorId="77EC076B" id="Textbox 4" o:spid="_x0000_s1027" type="#_x0000_t202" style="position:absolute;margin-left:248.5pt;margin-top:813.15pt;width:61.2pt;height:10.4pt;z-index:-15879168;visibility:visible;mso-wrap-style:square;mso-wrap-distance-left:0;mso-wrap-distance-top:0;mso-wrap-distance-right:0;mso-wrap-distance-bottom:0;mso-position-horizontal:absolute;mso-position-horizontal-relative:page;mso-position-vertical:absolute;mso-position-vertical-relative:page;v-text-anchor:top" o:gfxdata="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" filled="f" stroked="f">
               <v:textbox inset="0,0,0,0">
                 <w:txbxContent>
                   <w:p>
@@ -12009,7 +12060,7 @@
               <v:stroke joinstyle="miter"/>
               <v:path gradientshapeok="t" o:connecttype="rect"/>
             </v:shapetype>
-            <v:shape id="Textbox 30" o:spid="_x0000_s1030" type="#_x0000_t202" style="position:absolute;margin-left:55.65pt;margin-top:813.15pt;width:40.4pt;height:10.4pt;z-index:-15876096;visibility:visible;mso-wrap-style:square;mso-wrap-distance-left:0;mso-wrap-distance-top:0;mso-wrap-distance-right:0;mso-wrap-distance-bottom:0;mso-position-horizontal:absolute;mso-position-horizontal-relative:page;mso-position-vertical:absolute;mso-position-vertical-relative:page;v-text-anchor:top" o:gfxdata="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" filled="f" stroked="f">
+            <v:shape id="Textbox 30" o:spid="_x0000_s1028" type="#_x0000_t202" style="position:absolute;margin-left:55.65pt;margin-top:813.15pt;width:40.4pt;height:10.4pt;z-index:-15876096;visibility:visible;mso-wrap-style:square;mso-wrap-distance-left:0;mso-wrap-distance-top:0;mso-wrap-distance-right:0;mso-wrap-distance-bottom:0;mso-position-horizontal:absolute;mso-position-horizontal-relative:page;mso-position-vertical:absolute;mso-position-vertical-relative:page;v-text-anchor:top" o:gfxdata="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" filled="f" stroked="f">
               <v:textbox inset="0,0,0,0">
                 <w:txbxContent>
                   <w:p>
@@ -12203,7 +12254,7 @@
         </mc:Choice>
         <mc:Fallback>
           <w:pict>
-            <v:shape w14:anchorId="5D18C9E5" id="Textbox 31" o:spid="_x0000_s1031" type="#_x0000_t202" style="position:absolute;margin-left:248.5pt;margin-top:813.15pt;width:61.2pt;height:10.4pt;z-index:-15875584;visibility:visible;mso-wrap-style:square;mso-wrap-distance-left:0;mso-wrap-distance-top:0;mso-wrap-distance-right:0;mso-wrap-distance-bottom:0;mso-position-horizontal:absolute;mso-position-horizontal-relative:page;mso-position-vertical:absolute;mso-position-vertical-relative:page;v-text-anchor:top" o:gfxdata="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" filled="f" stroked="f">
+            <v:shape w14:anchorId="5D18C9E5" id="Textbox 31" o:spid="_x0000_s1029" type="#_x0000_t202" style="position:absolute;margin-left:248.5pt;margin-top:813.15pt;width:61.2pt;height:10.4pt;z-index:-15875584;visibility:visible;mso-wrap-style:square;mso-wrap-distance-left:0;mso-wrap-distance-top:0;mso-wrap-distance-right:0;mso-wrap-distance-bottom:0;mso-position-horizontal:absolute;mso-position-horizontal-relative:page;mso-position-vertical:absolute;mso-position-vertical-relative:page;v-text-anchor:top" o:gfxdata="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" filled="f" stroked="f">
               <v:textbox inset="0,0,0,0">
                 <w:txbxContent>
                   <w:p>
@@ -12415,7 +12466,7 @@
               <v:stroke joinstyle="miter"/>
               <v:path gradientshapeok="t" o:connecttype="rect"/>
             </v:shapetype>
-            <v:shape id="Textbox 40" o:spid="_x0000_s1033" type="#_x0000_t202" style="position:absolute;margin-left:55.65pt;margin-top:813.15pt;width:40.4pt;height:10.4pt;z-index:-15873536;visibility:visible;mso-wrap-style:square;mso-wrap-distance-left:0;mso-wrap-distance-top:0;mso-wrap-distance-right:0;mso-wrap-distance-bottom:0;mso-position-horizontal:absolute;mso-position-horizontal-relative:page;mso-position-vertical:absolute;mso-position-vertical-relative:page;v-text-anchor:top" o:gfxdata="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" filled="f" stroked="f">
+            <v:shape id="Textbox 40" o:spid="_x0000_s1030" type="#_x0000_t202" style="position:absolute;margin-left:55.65pt;margin-top:813.15pt;width:40.4pt;height:10.4pt;z-index:-15873536;visibility:visible;mso-wrap-style:square;mso-wrap-distance-left:0;mso-wrap-distance-top:0;mso-wrap-distance-right:0;mso-wrap-distance-bottom:0;mso-position-horizontal:absolute;mso-position-horizontal-relative:page;mso-position-vertical:absolute;mso-position-vertical-relative:page;v-text-anchor:top" o:gfxdata="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" filled="f" stroked="f">
               <v:textbox inset="0,0,0,0">
                 <w:txbxContent>
                   <w:p>
@@ -12609,7 +12660,7 @@
         </mc:Choice>
         <mc:Fallback>
           <w:pict>
-            <v:shape w14:anchorId="171D64CD" id="Textbox 41" o:spid="_x0000_s1034" type="#_x0000_t202" style="position:absolute;margin-left:248.5pt;margin-top:813.15pt;width:61.2pt;height:10.4pt;z-index:-15873024;visibility:visible;mso-wrap-style:square;mso-wrap-distance-left:0;mso-wrap-distance-top:0;mso-wrap-distance-right:0;mso-wrap-distance-bottom:0;mso-position-horizontal:absolute;mso-position-horizontal-relative:page;mso-position-vertical:absolute;mso-position-vertical-relative:page;v-text-anchor:top" o:gfxdata="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" filled="f" stroked="f">
+            <v:shape w14:anchorId="171D64CD" id="Textbox 41" o:spid="_x0000_s1031" type="#_x0000_t202" style="position:absolute;margin-left:248.5pt;margin-top:813.15pt;width:61.2pt;height:10.4pt;z-index:-15873024;visibility:visible;mso-wrap-style:square;mso-wrap-distance-left:0;mso-wrap-distance-top:0;mso-wrap-distance-right:0;mso-wrap-distance-bottom:0;mso-position-horizontal:absolute;mso-position-horizontal-relative:page;mso-position-vertical:absolute;mso-position-vertical-relative:page;v-text-anchor:top" o:gfxdata="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" filled="f" stroked="f">
               <v:textbox inset="0,0,0,0">
                 <w:txbxContent>
                   <w:p>
@@ -12680,8 +12731,9 @@
   <w:p>
     <w:pPr>
       <w:pStyle w:val="BodyText"/>
-      <w:spacing w:line="14" w:lineRule="auto"/>
+      <w:jc w:val="center"/>
       <w:rPr>
+        <w:rFonts w:ascii="Times New Roman"/>
         <w:sz w:val="20"/>
       </w:rPr>
     </w:pPr>
@@ -12689,186 +12741,69 @@
       <w:rPr>
         <w:noProof/>
       </w:rPr>
-      <w:drawing>
-        <wp:anchor distT="0" distB="0" distL="114300" distR="114300" simplePos="0" relativeHeight="487444992" behindDoc="0" locked="0" layoutInCell="1" allowOverlap="1" wp14:anchorId="3363B1B5" wp14:editId="4B0F976C">
-          <wp:simplePos x="0" y="0"/>
-          <wp:positionH relativeFrom="column">
-            <wp:posOffset>4445</wp:posOffset>
-          </wp:positionH>
-          <wp:positionV relativeFrom="paragraph">
-            <wp:posOffset>-9525</wp:posOffset>
-          </wp:positionV>
-          <wp:extent cx="952500" cy="185420"/>
-          <wp:effectExtent l="0" t="0" r="0" b="5080"/>
-          <wp:wrapTopAndBottom/>
-          <wp:docPr id="1340367698" name="Picture 22" descr="Drivio"/>
-          <wp:cNvGraphicFramePr>
-            <a:graphicFrameLocks xmlns:a="http://schemas.openxmlformats.org/drawingml/2006/main" noChangeAspect="1"/>
-          </wp:cNvGraphicFramePr>
-          <a:graphic xmlns:a="http://schemas.openxmlformats.org/drawingml/2006/main">
-            <a:graphicData uri="http://schemas.openxmlformats.org/drawingml/2006/picture">
-              <pic:pic xmlns:pic="http://schemas.openxmlformats.org/drawingml/2006/picture">
-                <pic:nvPicPr>
-                  <pic:cNvPr id="0" name="Picture 1" descr="Drivio"/>
-                  <pic:cNvPicPr>
-                    <a:picLocks noChangeAspect="1" noChangeArrowheads="1"/>
-                  </pic:cNvPicPr>
-                </pic:nvPicPr>
-                <pic:blipFill>
-                  <a:blip r:embed="rId1">
-                    <a:extLst>
-                      <a:ext uri="{28A0092B-C50C-407E-A947-70E740481C1C}">
-                        <a14:useLocalDpi xmlns:a14="http://schemas.microsoft.com/office/drawing/2010/main" val="0"/>
-                      </a:ext>
-                    </a:extLst>
-                  </a:blip>
-                  <a:srcRect/>
-                  <a:stretch>
-                    <a:fillRect/>
-                  </a:stretch>
-                </pic:blipFill>
-                <pic:spPr bwMode="auto">
-                  <a:xfrm>
-                    <a:off x="0" y="0"/>
-                    <a:ext cx="952500" cy="185420"/>
-                  </a:xfrm>
-                  <a:prstGeom prst="rect">
-                    <a:avLst/>
-                  </a:prstGeom>
-                  <a:noFill/>
-                  <a:ln>
-                    <a:noFill/>
-                  </a:ln>
-                </pic:spPr>
-              </pic:pic>
-            </a:graphicData>
-          </a:graphic>
-          <wp14:sizeRelH relativeFrom="margin">
-            <wp14:pctWidth>0</wp14:pctWidth>
-          </wp14:sizeRelH>
-          <wp14:sizeRelV relativeFrom="margin">
-            <wp14:pctHeight>0</wp14:pctHeight>
-          </wp14:sizeRelV>
-        </wp:anchor>
-      </w:drawing>
+      <w:t>{</w:t>
     </w:r>
     <w:r>
       <w:rPr>
         <w:noProof/>
+      </w:rPr>
+      <w:t xml:space="preserve">IMAGE </w:t>
+    </w:r>
+    <w:r>
+      <w:rPr>
+        <w:noProof/>
+      </w:rPr>
+      <w:t>Header</w:t>
+    </w:r>
+    <w:r>
+      <w:rPr>
+        <w:noProof/>
+      </w:rPr>
+      <w:t>_Logo}</w:t>
+    </w:r>
+  </w:p>
+  <w:p>
+    <w:pPr>
+      <w:pStyle w:val="BodyText"/>
+      <w:spacing w:line="14" w:lineRule="auto"/>
+      <w:rPr>
         <w:sz w:val="20"/>
       </w:rPr>
-      <mc:AlternateContent>
-        <mc:Choice Requires="wps">
-          <w:drawing>
-            <wp:anchor distT="0" distB="0" distL="0" distR="0" simplePos="0" relativeHeight="251650048" behindDoc="1" locked="0" layoutInCell="1" allowOverlap="1" wp14:anchorId="5372CBEA" wp14:editId="14A5476A">
-              <wp:simplePos x="0" y="0"/>
-              <wp:positionH relativeFrom="page">
-                <wp:posOffset>6381750</wp:posOffset>
-              </wp:positionH>
-              <wp:positionV relativeFrom="page">
-                <wp:posOffset>571500</wp:posOffset>
-              </wp:positionV>
-              <wp:extent cx="501650" cy="209550"/>
-              <wp:effectExtent l="0" t="0" r="0" b="0"/>
-              <wp:wrapNone/>
-              <wp:docPr id="2" name="Textbox 2"/>
-              <wp:cNvGraphicFramePr>
-                <a:graphicFrameLocks xmlns:a="http://schemas.openxmlformats.org/drawingml/2006/main"/>
-              </wp:cNvGraphicFramePr>
-              <a:graphic xmlns:a="http://schemas.openxmlformats.org/drawingml/2006/main">
-                <a:graphicData uri="http://schemas.microsoft.com/office/word/2010/wordprocessingShape">
-                  <wps:wsp>
-                    <wps:cNvSpPr txBox="1">
-                      <a:spLocks/>
-                    </wps:cNvSpPr>
-                    <wps:spPr>
-                      <a:xfrm>
-                        <a:off x="0" y="0"/>
-                        <a:ext cx="501650" cy="209550"/>
-                      </a:xfrm>
-                      <a:prstGeom prst="rect">
-                        <a:avLst/>
-                      </a:prstGeom>
-                    </wps:spPr>
-                    <wps:txbx>
-                      <w:txbxContent>
-                        <w:p>
-                          <w:pPr>
-                            <w:spacing w:before="15"/>
-                            <w:ind w:left="20"/>
-                            <w:rPr>
-                              <w:sz w:val="23"/>
-                              <w:szCs w:val="30"/>
-                            </w:rPr>
-                          </w:pPr>
-                          <w:proofErr w:type="spellStart"/>
-                          <w:r>
-                            <w:rPr>
-                              <w:color w:val="8BA2B1"/>
-                              <w:sz w:val="23"/>
-                              <w:szCs w:val="30"/>
-                            </w:rPr>
-                            <w:t>Drivio</w:t>
-                          </w:r>
-                          <w:proofErr w:type="spellEnd"/>
-                        </w:p>
-                      </w:txbxContent>
-                    </wps:txbx>
-                    <wps:bodyPr wrap="square" lIns="0" tIns="0" rIns="0" bIns="0" rtlCol="0">
-                      <a:noAutofit/>
-                    </wps:bodyPr>
-                  </wps:wsp>
-                </a:graphicData>
-              </a:graphic>
-              <wp14:sizeRelV relativeFrom="margin">
-                <wp14:pctHeight>0</wp14:pctHeight>
-              </wp14:sizeRelV>
-            </wp:anchor>
-          </w:drawing>
-        </mc:Choice>
-        <mc:Fallback>
-          <w:pict>
-            <v:shapetype w14:anchorId="5372CBEA" id="_x0000_t202" coordsize="21600,21600" o:spt="202" path="m,l,21600r21600,l21600,xe">
-              <v:stroke joinstyle="miter"/>
-              <v:path gradientshapeok="t" o:connecttype="rect"/>
-            </v:shapetype>
-            <v:shape id="Textbox 2" o:spid="_x0000_s1026" type="#_x0000_t202" style="position:absolute;margin-left:502.5pt;margin-top:45pt;width:39.5pt;height:16.5pt;z-index:-251666432;visibility:visible;mso-wrap-style:square;mso-height-percent:0;mso-wrap-distance-left:0;mso-wrap-distance-top:0;mso-wrap-distance-right:0;mso-wrap-distance-bottom:0;mso-position-horizontal:absolute;mso-position-horizontal-relative:page;mso-position-vertical:absolute;mso-position-vertical-relative:page;mso-height-percent:0;mso-height-relative:margin;v-text-anchor:top" o:gfxdata="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" filled="f" stroked="f">
-              <v:textbox inset="0,0,0,0">
-                <w:txbxContent>
-                  <w:p>
-                    <w:pPr>
-                      <w:spacing w:before="15"/>
-                      <w:ind w:left="20"/>
-                      <w:rPr>
-                        <w:sz w:val="23"/>
-                        <w:szCs w:val="30"/>
-                      </w:rPr>
-                    </w:pPr>
-                    <w:proofErr w:type="spellStart"/>
-                    <w:r>
-                      <w:rPr>
-                        <w:color w:val="8BA2B1"/>
-                        <w:sz w:val="23"/>
-                        <w:szCs w:val="30"/>
-                      </w:rPr>
-                      <w:t>Drivio</w:t>
-                    </w:r>
-                    <w:proofErr w:type="spellEnd"/>
-                  </w:p>
-                </w:txbxContent>
-              </v:textbox>
-              <w10:wrap anchorx="page" anchory="page"/>
-            </v:shape>
-          </w:pict>
-        </mc:Fallback>
-      </mc:AlternateContent>
-    </w:r>
+    </w:pPr>
   </w:p>
 </w:hdr>
 </file>
 
 <file path=word/header2.xml><?xml version="1.0" encoding="utf-8"?>
 <w:hdr xmlns:wpc="http://schemas.microsoft.com/office/word/2010/wordprocessingCanvas" xmlns:cx="http://schemas.microsoft.com/office/drawing/2014/chartex" xmlns:cx1="http://schemas.microsoft.com/office/drawing/2015/9/8/chartex" xmlns:cx2="http://schemas.microsoft.com/office/drawing/2015/10/21/chartex" xmlns:cx3="http://schemas.microsoft.com/office/drawing/2016/5/9/chartex" xmlns:cx4="http://schemas.microsoft.com/office/drawing/2016/5/10/chartex" xmlns:cx5="http://schemas.microsoft.com/office/drawing/2016/5/11/chartex" xmlns:cx6="http://schemas.microsoft.com/office/drawing/2016/5/12/chartex" xmlns:cx7="http://schemas.microsoft.com/office/drawing/2016/5/13/chartex" xmlns:cx8="http://schemas.microsoft.com/office/drawing/2016/5/14/chartex" xmlns:mc="http://schemas.openxmlformats.org/markup-compatibility/2006" xmlns:aink="http://schemas.microsoft.com/office/drawing/2016/ink" xmlns:am3d="http://schemas.microsoft.com/office/drawing/2017/model3d" xmlns:o="urn:schemas-microsoft-com:office:office" xmlns:oel="http://schemas.microsoft.com/office/2019/extlst" xmlns:r="http://schemas.openxmlformats.org/officeDocument/2006/relationships" xmlns:m="http://schemas.openxmlformats.org/officeDocument/2006/math" xmlns:v="urn:schemas-microsoft-com:vml" xmlns:wp14="http://schemas.microsoft.com/office/word/2010/wordprocessingDrawing" xmlns:wp="http://schemas.openxmlformats.org/drawingml/2006/wordprocessingDrawing" xmlns:w10="urn:schemas-microsoft-com:office:word" xmlns:w="http://schemas.openxmlformats.org/wordprocessingml/2006/main" xmlns:w14="http://schemas.microsoft.com/office/word/2010/wordml" xmlns:w15="http://schemas.microsoft.com/office/word/2012/wordml" xmlns:w16cex="http://schemas.microsoft.com/office/word/2018/wordml/cex" xmlns:w16cid="http://schemas.microsoft.com/office/word/2016/wordml/cid" xmlns:w16="http://schemas.microsoft.com/office/word/2018/wordml" xmlns:w16du="http://schemas.microsoft.com/office/word/2023/wordml/word16du" xmlns:w16sdtdh="http://schemas.microsoft.com/office/word/2020/wordml/sdtdatahash" xmlns:w16sdtfl="http://schemas.microsoft.com/office/word/2024/wordml/sdtformatlock" xmlns:w16se="http://schemas.microsoft.com/office/word/2015/wordml/symex" xmlns:wpg="http://schemas.microsoft.com/office/word/2010/wordprocessingGroup" xmlns:wpi="http://schemas.microsoft.com/office/word/2010/wordprocessingInk" xmlns:wne="http://schemas.microsoft.com/office/word/2006/wordml" xmlns:wps="http://schemas.microsoft.com/office/word/2010/wordprocessingShape" mc:Ignorable="w14 w15 w16se w16cid w16 w16cex w16sdtdh w16sdtfl w16du wp14">
+  <w:p>
+    <w:pPr>
+      <w:pStyle w:val="BodyText"/>
+      <w:jc w:val="center"/>
+      <w:rPr>
+        <w:rFonts w:ascii="Times New Roman"/>
+        <w:sz w:val="20"/>
+      </w:rPr>
+    </w:pPr>
+    <w:r>
+      <w:rPr>
+        <w:noProof/>
+      </w:rPr>
+      <w:t>{</w:t>
+    </w:r>
+    <w:r>
+      <w:rPr>
+        <w:noProof/>
+      </w:rPr>
+      <w:t>IMAGE Header</w:t>
+    </w:r>
+    <w:r>
+      <w:rPr>
+        <w:noProof/>
+      </w:rPr>
+      <w:t>_Logo}</w:t>
+    </w:r>
+  </w:p>
   <w:p>
     <w:pPr>
       <w:pStyle w:val="BodyText"/>
@@ -12885,185 +12820,7 @@
       <mc:AlternateContent>
         <mc:Choice Requires="wps">
           <w:drawing>
-            <wp:anchor distT="0" distB="0" distL="0" distR="0" simplePos="0" relativeHeight="251659264" behindDoc="1" locked="0" layoutInCell="1" allowOverlap="1" wp14:anchorId="197E7343" wp14:editId="774B4016">
-              <wp:simplePos x="0" y="0"/>
-              <wp:positionH relativeFrom="page">
-                <wp:posOffset>6391275</wp:posOffset>
-              </wp:positionH>
-              <wp:positionV relativeFrom="page">
-                <wp:posOffset>466725</wp:posOffset>
-              </wp:positionV>
-              <wp:extent cx="502284" cy="228600"/>
-              <wp:effectExtent l="0" t="0" r="0" b="0"/>
-              <wp:wrapNone/>
-              <wp:docPr id="29" name="Textbox 29"/>
-              <wp:cNvGraphicFramePr>
-                <a:graphicFrameLocks xmlns:a="http://schemas.openxmlformats.org/drawingml/2006/main"/>
-              </wp:cNvGraphicFramePr>
-              <a:graphic xmlns:a="http://schemas.openxmlformats.org/drawingml/2006/main">
-                <a:graphicData uri="http://schemas.microsoft.com/office/word/2010/wordprocessingShape">
-                  <wps:wsp>
-                    <wps:cNvSpPr txBox="1">
-                      <a:spLocks/>
-                    </wps:cNvSpPr>
-                    <wps:spPr>
-                      <a:xfrm>
-                        <a:off x="0" y="0"/>
-                        <a:ext cx="502284" cy="228600"/>
-                      </a:xfrm>
-                      <a:prstGeom prst="rect">
-                        <a:avLst/>
-                      </a:prstGeom>
-                    </wps:spPr>
-                    <wps:txbx>
-                      <w:txbxContent>
-                        <w:p>
-                          <w:pPr>
-                            <w:spacing w:before="15"/>
-                            <w:ind w:left="20"/>
-                            <w:rPr>
-                              <w:sz w:val="23"/>
-                              <w:szCs w:val="30"/>
-                            </w:rPr>
-                          </w:pPr>
-                          <w:proofErr w:type="spellStart"/>
-                          <w:r>
-                            <w:rPr>
-                              <w:color w:val="8BA2B1"/>
-                              <w:sz w:val="23"/>
-                              <w:szCs w:val="30"/>
-                            </w:rPr>
-                            <w:t>Drivio</w:t>
-                          </w:r>
-                          <w:proofErr w:type="spellEnd"/>
-                        </w:p>
-                      </w:txbxContent>
-                    </wps:txbx>
-                    <wps:bodyPr wrap="square" lIns="0" tIns="0" rIns="0" bIns="0" rtlCol="0">
-                      <a:noAutofit/>
-                    </wps:bodyPr>
-                  </wps:wsp>
-                </a:graphicData>
-              </a:graphic>
-              <wp14:sizeRelV relativeFrom="margin">
-                <wp14:pctHeight>0</wp14:pctHeight>
-              </wp14:sizeRelV>
-            </wp:anchor>
-          </w:drawing>
-        </mc:Choice>
-        <mc:Fallback>
-          <w:pict>
-            <v:shapetype w14:anchorId="197E7343" id="_x0000_t202" coordsize="21600,21600" o:spt="202" path="m,l,21600r21600,l21600,xe">
-              <v:stroke joinstyle="miter"/>
-              <v:path gradientshapeok="t" o:connecttype="rect"/>
-            </v:shapetype>
-            <v:shape id="Textbox 29" o:spid="_x0000_s1029" type="#_x0000_t202" style="position:absolute;margin-left:503.25pt;margin-top:36.75pt;width:39.55pt;height:18pt;z-index:-251657216;visibility:visible;mso-wrap-style:square;mso-height-percent:0;mso-wrap-distance-left:0;mso-wrap-distance-top:0;mso-wrap-distance-right:0;mso-wrap-distance-bottom:0;mso-position-horizontal:absolute;mso-position-horizontal-relative:page;mso-position-vertical:absolute;mso-position-vertical-relative:page;mso-height-percent:0;mso-height-relative:margin;v-text-anchor:top" o:gfxdata="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" filled="f" stroked="f">
-              <v:textbox inset="0,0,0,0">
-                <w:txbxContent>
-                  <w:p>
-                    <w:pPr>
-                      <w:spacing w:before="15"/>
-                      <w:ind w:left="20"/>
-                      <w:rPr>
-                        <w:sz w:val="23"/>
-                        <w:szCs w:val="30"/>
-                      </w:rPr>
-                    </w:pPr>
-                    <w:proofErr w:type="spellStart"/>
-                    <w:r>
-                      <w:rPr>
-                        <w:color w:val="8BA2B1"/>
-                        <w:sz w:val="23"/>
-                        <w:szCs w:val="30"/>
-                      </w:rPr>
-                      <w:t>Drivio</w:t>
-                    </w:r>
-                    <w:proofErr w:type="spellEnd"/>
-                  </w:p>
-                </w:txbxContent>
-              </v:textbox>
-              <w10:wrap anchorx="page" anchory="page"/>
-            </v:shape>
-          </w:pict>
-        </mc:Fallback>
-      </mc:AlternateContent>
-    </w:r>
-    <w:r>
-      <w:rPr>
-        <w:noProof/>
-      </w:rPr>
-      <w:drawing>
-        <wp:anchor distT="0" distB="0" distL="114300" distR="114300" simplePos="0" relativeHeight="251666432" behindDoc="0" locked="0" layoutInCell="1" allowOverlap="1" wp14:anchorId="255905FC" wp14:editId="15D06560">
-          <wp:simplePos x="0" y="0"/>
-          <wp:positionH relativeFrom="column">
-            <wp:posOffset>4445</wp:posOffset>
-          </wp:positionH>
-          <wp:positionV relativeFrom="paragraph">
-            <wp:posOffset>-133350</wp:posOffset>
-          </wp:positionV>
-          <wp:extent cx="1371600" cy="267335"/>
-          <wp:effectExtent l="0" t="0" r="0" b="0"/>
-          <wp:wrapTopAndBottom/>
-          <wp:docPr id="1941098343" name="Picture 24" descr="Drivio"/>
-          <wp:cNvGraphicFramePr>
-            <a:graphicFrameLocks xmlns:a="http://schemas.openxmlformats.org/drawingml/2006/main" noChangeAspect="1"/>
-          </wp:cNvGraphicFramePr>
-          <a:graphic xmlns:a="http://schemas.openxmlformats.org/drawingml/2006/main">
-            <a:graphicData uri="http://schemas.openxmlformats.org/drawingml/2006/picture">
-              <pic:pic xmlns:pic="http://schemas.openxmlformats.org/drawingml/2006/picture">
-                <pic:nvPicPr>
-                  <pic:cNvPr id="0" name="Picture 5" descr="Drivio"/>
-                  <pic:cNvPicPr>
-                    <a:picLocks noChangeAspect="1" noChangeArrowheads="1"/>
-                  </pic:cNvPicPr>
-                </pic:nvPicPr>
-                <pic:blipFill>
-                  <a:blip r:embed="rId1">
-                    <a:extLst>
-                      <a:ext uri="{28A0092B-C50C-407E-A947-70E740481C1C}">
-                        <a14:useLocalDpi xmlns:a14="http://schemas.microsoft.com/office/drawing/2010/main" val="0"/>
-                      </a:ext>
-                    </a:extLst>
-                  </a:blip>
-                  <a:srcRect/>
-                  <a:stretch>
-                    <a:fillRect/>
-                  </a:stretch>
-                </pic:blipFill>
-                <pic:spPr bwMode="auto">
-                  <a:xfrm>
-                    <a:off x="0" y="0"/>
-                    <a:ext cx="1371600" cy="267335"/>
-                  </a:xfrm>
-                  <a:prstGeom prst="rect">
-                    <a:avLst/>
-                  </a:prstGeom>
-                  <a:noFill/>
-                  <a:ln>
-                    <a:noFill/>
-                  </a:ln>
-                </pic:spPr>
-              </pic:pic>
-            </a:graphicData>
-          </a:graphic>
-          <wp14:sizeRelH relativeFrom="margin">
-            <wp14:pctWidth>0</wp14:pctWidth>
-          </wp14:sizeRelH>
-          <wp14:sizeRelV relativeFrom="margin">
-            <wp14:pctHeight>0</wp14:pctHeight>
-          </wp14:sizeRelV>
-        </wp:anchor>
-      </w:drawing>
-    </w:r>
-    <w:r>
-      <w:rPr>
-        <w:noProof/>
-        <w:sz w:val="20"/>
-      </w:rPr>
-      <mc:AlternateContent>
-        <mc:Choice Requires="wps">
-          <w:drawing>
-            <wp:anchor distT="0" distB="0" distL="0" distR="0" simplePos="0" relativeHeight="251655168" behindDoc="1" locked="0" layoutInCell="1" allowOverlap="1" wp14:anchorId="12F86857" wp14:editId="17E0045D">
+            <wp:anchor distT="0" distB="0" distL="0" distR="0" simplePos="0" relativeHeight="251655168" behindDoc="1" locked="0" layoutInCell="1" allowOverlap="1" wp14:anchorId="12F86857" wp14:editId="0642F7F4">
               <wp:simplePos x="0" y="0"/>
               <wp:positionH relativeFrom="page">
                 <wp:posOffset>1028699</wp:posOffset>
@@ -13149,7 +12906,7 @@
         </mc:Choice>
         <mc:Fallback>
           <w:pict>
-            <v:shape w14:anchorId="6E5EAFE3" id="Graphic 27" o:spid="_x0000_s1026" style="position:absolute;margin-left:81pt;margin-top:173.25pt;width:3pt;height:3pt;z-index:-251661312;visibility:visible;mso-wrap-style:square;mso-wrap-distance-left:0;mso-wrap-distance-top:0;mso-wrap-distance-right:0;mso-wrap-distance-bottom:0;mso-position-horizontal:absolute;mso-position-horizontal-relative:page;mso-position-vertical:absolute;mso-position-vertical-relative:page;v-text-anchor:top" coordsize="38100,38100" o:gfxdata="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" path="m21576,38098r-5053,l14093,37614,,21573,,16522,16523,r5053,l38100,19049r-1,2524l21576,38098xe" fillcolor="#37495c" stroked="f">
+            <v:shape w14:anchorId="18FD9225" id="Graphic 27" o:spid="_x0000_s1026" style="position:absolute;margin-left:81pt;margin-top:173.25pt;width:3pt;height:3pt;z-index:-251661312;visibility:visible;mso-wrap-style:square;mso-wrap-distance-left:0;mso-wrap-distance-top:0;mso-wrap-distance-right:0;mso-wrap-distance-bottom:0;mso-position-horizontal:absolute;mso-position-horizontal-relative:page;mso-position-vertical:absolute;mso-position-vertical-relative:page;v-text-anchor:top" coordsize="38100,38100" o:gfxdata="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" path="m21576,38098r-5053,l14093,37614,,21573,,16522,16523,r5053,l38100,19049r-1,2524l21576,38098xe" fillcolor="#37495c" stroked="f">
               <v:path arrowok="t"/>
               <w10:wrap anchorx="page" anchory="page"/>
             </v:shape>
@@ -13268,189 +13025,39 @@
   <w:p>
     <w:pPr>
       <w:pStyle w:val="BodyText"/>
-      <w:spacing w:line="14" w:lineRule="auto"/>
+      <w:jc w:val="center"/>
       <w:rPr>
+        <w:rFonts w:ascii="Times New Roman"/>
         <w:sz w:val="20"/>
       </w:rPr>
     </w:pPr>
     <w:r>
       <w:rPr>
         <w:noProof/>
-        <w:sz w:val="20"/>
       </w:rPr>
-      <mc:AlternateContent>
-        <mc:Choice Requires="wps">
-          <w:drawing>
-            <wp:anchor distT="0" distB="0" distL="0" distR="0" simplePos="0" relativeHeight="251663360" behindDoc="1" locked="0" layoutInCell="1" allowOverlap="1" wp14:anchorId="664E7799" wp14:editId="250A94C1">
-              <wp:simplePos x="0" y="0"/>
-              <wp:positionH relativeFrom="page">
-                <wp:posOffset>6381750</wp:posOffset>
-              </wp:positionH>
-              <wp:positionV relativeFrom="page">
-                <wp:posOffset>532765</wp:posOffset>
-              </wp:positionV>
-              <wp:extent cx="501650" cy="180975"/>
-              <wp:effectExtent l="0" t="0" r="0" b="0"/>
-              <wp:wrapNone/>
-              <wp:docPr id="39" name="Textbox 39"/>
-              <wp:cNvGraphicFramePr>
-                <a:graphicFrameLocks xmlns:a="http://schemas.openxmlformats.org/drawingml/2006/main"/>
-              </wp:cNvGraphicFramePr>
-              <a:graphic xmlns:a="http://schemas.openxmlformats.org/drawingml/2006/main">
-                <a:graphicData uri="http://schemas.microsoft.com/office/word/2010/wordprocessingShape">
-                  <wps:wsp>
-                    <wps:cNvSpPr txBox="1">
-                      <a:spLocks/>
-                    </wps:cNvSpPr>
-                    <wps:spPr>
-                      <a:xfrm>
-                        <a:off x="0" y="0"/>
-                        <a:ext cx="501650" cy="180975"/>
-                      </a:xfrm>
-                      <a:prstGeom prst="rect">
-                        <a:avLst/>
-                      </a:prstGeom>
-                    </wps:spPr>
-                    <wps:txbx>
-                      <w:txbxContent>
-                        <w:p>
-                          <w:pPr>
-                            <w:spacing w:before="15"/>
-                            <w:ind w:left="20"/>
-                            <w:rPr>
-                              <w:sz w:val="23"/>
-                              <w:szCs w:val="30"/>
-                            </w:rPr>
-                          </w:pPr>
-                          <w:proofErr w:type="spellStart"/>
-                          <w:r>
-                            <w:rPr>
-                              <w:color w:val="8BA2B1"/>
-                              <w:sz w:val="23"/>
-                              <w:szCs w:val="30"/>
-                            </w:rPr>
-                            <w:t>Drivio</w:t>
-                          </w:r>
-                          <w:proofErr w:type="spellEnd"/>
-                        </w:p>
-                      </w:txbxContent>
-                    </wps:txbx>
-                    <wps:bodyPr wrap="square" lIns="0" tIns="0" rIns="0" bIns="0" rtlCol="0">
-                      <a:noAutofit/>
-                    </wps:bodyPr>
-                  </wps:wsp>
-                </a:graphicData>
-              </a:graphic>
-              <wp14:sizeRelV relativeFrom="margin">
-                <wp14:pctHeight>0</wp14:pctHeight>
-              </wp14:sizeRelV>
-            </wp:anchor>
-          </w:drawing>
-        </mc:Choice>
-        <mc:Fallback>
-          <w:pict>
-            <v:shapetype w14:anchorId="664E7799" id="_x0000_t202" coordsize="21600,21600" o:spt="202" path="m,l,21600r21600,l21600,xe">
-              <v:stroke joinstyle="miter"/>
-              <v:path gradientshapeok="t" o:connecttype="rect"/>
-            </v:shapetype>
-            <v:shape id="Textbox 39" o:spid="_x0000_s1032" type="#_x0000_t202" style="position:absolute;margin-left:502.5pt;margin-top:41.95pt;width:39.5pt;height:14.25pt;z-index:-251653120;visibility:visible;mso-wrap-style:square;mso-height-percent:0;mso-wrap-distance-left:0;mso-wrap-distance-top:0;mso-wrap-distance-right:0;mso-wrap-distance-bottom:0;mso-position-horizontal:absolute;mso-position-horizontal-relative:page;mso-position-vertical:absolute;mso-position-vertical-relative:page;mso-height-percent:0;mso-height-relative:margin;v-text-anchor:top" o:gfxdata="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" filled="f" stroked="f">
-              <v:textbox inset="0,0,0,0">
-                <w:txbxContent>
-                  <w:p>
-                    <w:pPr>
-                      <w:spacing w:before="15"/>
-                      <w:ind w:left="20"/>
-                      <w:rPr>
-                        <w:sz w:val="23"/>
-                        <w:szCs w:val="30"/>
-                      </w:rPr>
-                    </w:pPr>
-                    <w:proofErr w:type="spellStart"/>
-                    <w:r>
-                      <w:rPr>
-                        <w:color w:val="8BA2B1"/>
-                        <w:sz w:val="23"/>
-                        <w:szCs w:val="30"/>
-                      </w:rPr>
-                      <w:t>Drivio</w:t>
-                    </w:r>
-                    <w:proofErr w:type="spellEnd"/>
-                  </w:p>
-                </w:txbxContent>
-              </v:textbox>
-              <w10:wrap anchorx="page" anchory="page"/>
-            </v:shape>
-          </w:pict>
-        </mc:Fallback>
-      </mc:AlternateContent>
+      <w:t>{</w:t>
     </w:r>
     <w:r>
       <w:rPr>
         <w:noProof/>
       </w:rPr>
-      <w:drawing>
-        <wp:anchor distT="0" distB="0" distL="114300" distR="114300" simplePos="0" relativeHeight="251668480" behindDoc="0" locked="0" layoutInCell="1" allowOverlap="1" wp14:anchorId="446512B2" wp14:editId="041AB497">
-          <wp:simplePos x="0" y="0"/>
-          <wp:positionH relativeFrom="column">
-            <wp:posOffset>4445</wp:posOffset>
-          </wp:positionH>
-          <wp:positionV relativeFrom="paragraph">
-            <wp:posOffset>-57150</wp:posOffset>
-          </wp:positionV>
-          <wp:extent cx="1267460" cy="247650"/>
-          <wp:effectExtent l="0" t="0" r="8890" b="0"/>
-          <wp:wrapTopAndBottom/>
-          <wp:docPr id="902715408" name="Picture 25" descr="Drivio"/>
-          <wp:cNvGraphicFramePr>
-            <a:graphicFrameLocks xmlns:a="http://schemas.openxmlformats.org/drawingml/2006/main" noChangeAspect="1"/>
-          </wp:cNvGraphicFramePr>
-          <a:graphic xmlns:a="http://schemas.openxmlformats.org/drawingml/2006/main">
-            <a:graphicData uri="http://schemas.openxmlformats.org/drawingml/2006/picture">
-              <pic:pic xmlns:pic="http://schemas.openxmlformats.org/drawingml/2006/picture">
-                <pic:nvPicPr>
-                  <pic:cNvPr id="0" name="Picture 7" descr="Drivio"/>
-                  <pic:cNvPicPr>
-                    <a:picLocks noChangeAspect="1" noChangeArrowheads="1"/>
-                  </pic:cNvPicPr>
-                </pic:nvPicPr>
-                <pic:blipFill>
-                  <a:blip r:embed="rId1">
-                    <a:extLst>
-                      <a:ext uri="{28A0092B-C50C-407E-A947-70E740481C1C}">
-                        <a14:useLocalDpi xmlns:a14="http://schemas.microsoft.com/office/drawing/2010/main" val="0"/>
-                      </a:ext>
-                    </a:extLst>
-                  </a:blip>
-                  <a:srcRect/>
-                  <a:stretch>
-                    <a:fillRect/>
-                  </a:stretch>
-                </pic:blipFill>
-                <pic:spPr bwMode="auto">
-                  <a:xfrm>
-                    <a:off x="0" y="0"/>
-                    <a:ext cx="1267460" cy="247650"/>
-                  </a:xfrm>
-                  <a:prstGeom prst="rect">
-                    <a:avLst/>
-                  </a:prstGeom>
-                  <a:noFill/>
-                  <a:ln>
-                    <a:noFill/>
-                  </a:ln>
-                </pic:spPr>
-              </pic:pic>
-            </a:graphicData>
-          </a:graphic>
-          <wp14:sizeRelH relativeFrom="margin">
-            <wp14:pctWidth>0</wp14:pctWidth>
-          </wp14:sizeRelH>
-          <wp14:sizeRelV relativeFrom="margin">
-            <wp14:pctHeight>0</wp14:pctHeight>
-          </wp14:sizeRelV>
-        </wp:anchor>
-      </w:drawing>
+      <w:t>IMAGE Header</w:t>
     </w:r>
+    <w:r>
+      <w:rPr>
+        <w:noProof/>
+      </w:rPr>
+      <w:t>_Logo}</w:t>
+    </w:r>
+  </w:p>
+  <w:p>
+    <w:pPr>
+      <w:pStyle w:val="BodyText"/>
+      <w:spacing w:line="14" w:lineRule="auto"/>
+      <w:rPr>
+        <w:sz w:val="20"/>
+      </w:rPr>
+    </w:pPr>
   </w:p>
 </w:hdr>
 </file>
